--- a/windows_config.docx
+++ b/windows_config.docx
@@ -92,23 +92,51 @@
     </w:p>
     <w:p>
       <w:pPr>
-        <w:rPr>
-          <w:rFonts w:ascii="Consolas" w:hAnsi="Consolas"/>
-          <w:sz w:val="18"/>
+        <w:tabs>
+          <w:tab w:val="left" w:pos="916"/>
+          <w:tab w:val="left" w:pos="1832"/>
+          <w:tab w:val="left" w:pos="2748"/>
+          <w:tab w:val="left" w:pos="3664"/>
+          <w:tab w:val="left" w:pos="4580"/>
+          <w:tab w:val="left" w:pos="5496"/>
+          <w:tab w:val="left" w:pos="6412"/>
+          <w:tab w:val="left" w:pos="7328"/>
+          <w:tab w:val="left" w:pos="8244"/>
+          <w:tab w:val="left" w:pos="9160"/>
+          <w:tab w:val="left" w:pos="10076"/>
+          <w:tab w:val="left" w:pos="10992"/>
+          <w:tab w:val="left" w:pos="11908"/>
+          <w:tab w:val="left" w:pos="12824"/>
+          <w:tab w:val="left" w:pos="13740"/>
+          <w:tab w:val="left" w:pos="14656"/>
+        </w:tabs>
+        <w:spacing w:after="0" w:line="240" w:lineRule="auto"/>
+        <w:rPr>
+          <w:rFonts w:ascii="Consolas" w:eastAsia="Times New Roman" w:hAnsi="Consolas" w:cs="Courier New"/>
+          <w:color w:val="404040"/>
+          <w:sz w:val="18"/>
+          <w:szCs w:val="18"/>
+          <w:lang w:eastAsia="en-GB"/>
         </w:rPr>
       </w:pPr>
       <w:r>
         <w:rPr>
-          <w:rFonts w:ascii="Consolas" w:hAnsi="Consolas"/>
-          <w:sz w:val="18"/>
+          <w:rFonts w:ascii="Consolas" w:eastAsia="Times New Roman" w:hAnsi="Consolas" w:cs="Courier New"/>
+          <w:color w:val="008080"/>
+          <w:sz w:val="18"/>
+          <w:szCs w:val="18"/>
+          <w:lang w:eastAsia="en-GB"/>
         </w:rPr>
         <w:t>[</w:t>
       </w:r>
       <w:proofErr w:type="spellStart"/>
       <w:r>
         <w:rPr>
-          <w:rFonts w:ascii="Consolas" w:hAnsi="Consolas"/>
-          <w:sz w:val="18"/>
+          <w:rFonts w:ascii="Consolas" w:eastAsia="Times New Roman" w:hAnsi="Consolas" w:cs="Courier New"/>
+          <w:color w:val="008080"/>
+          <w:sz w:val="18"/>
+          <w:szCs w:val="18"/>
+          <w:lang w:eastAsia="en-GB"/>
         </w:rPr>
         <w:t>Net.ServicePointManager</w:t>
       </w:r>
@@ -116,253 +144,831 @@
       <w:proofErr w:type="gramStart"/>
       <w:r>
         <w:rPr>
-          <w:rFonts w:ascii="Consolas" w:hAnsi="Consolas"/>
-          <w:sz w:val="18"/>
-        </w:rPr>
-        <w:t>]::</w:t>
+          <w:rFonts w:ascii="Consolas" w:eastAsia="Times New Roman" w:hAnsi="Consolas" w:cs="Courier New"/>
+          <w:color w:val="008080"/>
+          <w:sz w:val="18"/>
+          <w:szCs w:val="18"/>
+          <w:lang w:eastAsia="en-GB"/>
+        </w:rPr>
+        <w:t>]</w:t>
+      </w:r>
+      <w:r>
+        <w:rPr>
+          <w:rFonts w:ascii="Consolas" w:eastAsia="Times New Roman" w:hAnsi="Consolas" w:cs="Courier New"/>
+          <w:b/>
+          <w:bCs/>
+          <w:color w:val="404040"/>
+          <w:sz w:val="18"/>
+          <w:szCs w:val="18"/>
+          <w:lang w:eastAsia="en-GB"/>
+        </w:rPr>
+        <w:t>::</w:t>
       </w:r>
       <w:proofErr w:type="spellStart"/>
       <w:proofErr w:type="gramEnd"/>
       <w:r>
         <w:rPr>
-          <w:rFonts w:ascii="Consolas" w:hAnsi="Consolas"/>
-          <w:sz w:val="18"/>
+          <w:rFonts w:ascii="Consolas" w:eastAsia="Times New Roman" w:hAnsi="Consolas" w:cs="Courier New"/>
+          <w:color w:val="333333"/>
+          <w:sz w:val="18"/>
+          <w:szCs w:val="18"/>
+          <w:lang w:eastAsia="en-GB"/>
         </w:rPr>
         <w:t>SecurityProtocol</w:t>
       </w:r>
       <w:proofErr w:type="spellEnd"/>
       <w:r>
         <w:rPr>
-          <w:rFonts w:ascii="Consolas" w:hAnsi="Consolas"/>
-          <w:sz w:val="18"/>
-        </w:rPr>
-        <w:t xml:space="preserve"> = [</w:t>
-      </w:r>
-      <w:proofErr w:type="spellStart"/>
-      <w:r>
-        <w:rPr>
-          <w:rFonts w:ascii="Consolas" w:hAnsi="Consolas"/>
-          <w:sz w:val="18"/>
+          <w:rFonts w:ascii="Consolas" w:eastAsia="Times New Roman" w:hAnsi="Consolas" w:cs="Courier New"/>
+          <w:color w:val="404040"/>
+          <w:sz w:val="18"/>
+          <w:szCs w:val="18"/>
+          <w:lang w:eastAsia="en-GB"/>
+        </w:rPr>
+        <w:t xml:space="preserve"> </w:t>
+      </w:r>
+      <w:r>
+        <w:rPr>
+          <w:rFonts w:ascii="Consolas" w:eastAsia="Times New Roman" w:hAnsi="Consolas" w:cs="Courier New"/>
+          <w:b/>
+          <w:bCs/>
+          <w:color w:val="404040"/>
+          <w:sz w:val="18"/>
+          <w:szCs w:val="18"/>
+          <w:lang w:eastAsia="en-GB"/>
+        </w:rPr>
+        <w:t>=</w:t>
+      </w:r>
+      <w:r>
+        <w:rPr>
+          <w:rFonts w:ascii="Consolas" w:eastAsia="Times New Roman" w:hAnsi="Consolas" w:cs="Courier New"/>
+          <w:color w:val="404040"/>
+          <w:sz w:val="18"/>
+          <w:szCs w:val="18"/>
+          <w:lang w:eastAsia="en-GB"/>
+        </w:rPr>
+        <w:t xml:space="preserve"> </w:t>
+      </w:r>
+      <w:r>
+        <w:rPr>
+          <w:rFonts w:ascii="Consolas" w:eastAsia="Times New Roman" w:hAnsi="Consolas" w:cs="Courier New"/>
+          <w:color w:val="008080"/>
+          <w:sz w:val="18"/>
+          <w:szCs w:val="18"/>
+          <w:lang w:eastAsia="en-GB"/>
+        </w:rPr>
+        <w:t>[</w:t>
+      </w:r>
+      <w:proofErr w:type="spellStart"/>
+      <w:r>
+        <w:rPr>
+          <w:rFonts w:ascii="Consolas" w:eastAsia="Times New Roman" w:hAnsi="Consolas" w:cs="Courier New"/>
+          <w:color w:val="008080"/>
+          <w:sz w:val="18"/>
+          <w:szCs w:val="18"/>
+          <w:lang w:eastAsia="en-GB"/>
         </w:rPr>
         <w:t>Net.SecurityProtocolType</w:t>
       </w:r>
       <w:proofErr w:type="spellEnd"/>
       <w:r>
         <w:rPr>
-          <w:rFonts w:ascii="Consolas" w:hAnsi="Consolas"/>
-          <w:sz w:val="18"/>
-        </w:rPr>
-        <w:t>]::Tls12</w:t>
+          <w:rFonts w:ascii="Consolas" w:eastAsia="Times New Roman" w:hAnsi="Consolas" w:cs="Courier New"/>
+          <w:color w:val="008080"/>
+          <w:sz w:val="18"/>
+          <w:szCs w:val="18"/>
+          <w:lang w:eastAsia="en-GB"/>
+        </w:rPr>
+        <w:t>]</w:t>
+      </w:r>
+      <w:r>
+        <w:rPr>
+          <w:rFonts w:ascii="Consolas" w:eastAsia="Times New Roman" w:hAnsi="Consolas" w:cs="Courier New"/>
+          <w:b/>
+          <w:bCs/>
+          <w:color w:val="404040"/>
+          <w:sz w:val="18"/>
+          <w:szCs w:val="18"/>
+          <w:lang w:eastAsia="en-GB"/>
+        </w:rPr>
+        <w:t>::</w:t>
+      </w:r>
+      <w:r>
+        <w:rPr>
+          <w:rFonts w:ascii="Consolas" w:eastAsia="Times New Roman" w:hAnsi="Consolas" w:cs="Courier New"/>
+          <w:color w:val="333333"/>
+          <w:sz w:val="18"/>
+          <w:szCs w:val="18"/>
+          <w:lang w:eastAsia="en-GB"/>
+        </w:rPr>
+        <w:t>Tls12</w:t>
       </w:r>
     </w:p>
     <w:p>
       <w:pPr>
-        <w:rPr>
-          <w:rFonts w:ascii="Consolas" w:hAnsi="Consolas"/>
-          <w:sz w:val="18"/>
+        <w:tabs>
+          <w:tab w:val="left" w:pos="916"/>
+          <w:tab w:val="left" w:pos="1832"/>
+          <w:tab w:val="left" w:pos="2748"/>
+          <w:tab w:val="left" w:pos="3664"/>
+          <w:tab w:val="left" w:pos="4580"/>
+          <w:tab w:val="left" w:pos="5496"/>
+          <w:tab w:val="left" w:pos="6412"/>
+          <w:tab w:val="left" w:pos="7328"/>
+          <w:tab w:val="left" w:pos="8244"/>
+          <w:tab w:val="left" w:pos="9160"/>
+          <w:tab w:val="left" w:pos="10076"/>
+          <w:tab w:val="left" w:pos="10992"/>
+          <w:tab w:val="left" w:pos="11908"/>
+          <w:tab w:val="left" w:pos="12824"/>
+          <w:tab w:val="left" w:pos="13740"/>
+          <w:tab w:val="left" w:pos="14656"/>
+        </w:tabs>
+        <w:spacing w:after="0" w:line="240" w:lineRule="auto"/>
+        <w:rPr>
+          <w:rFonts w:ascii="Consolas" w:eastAsia="Times New Roman" w:hAnsi="Consolas" w:cs="Courier New"/>
+          <w:color w:val="404040"/>
+          <w:sz w:val="18"/>
+          <w:szCs w:val="18"/>
+          <w:lang w:eastAsia="en-GB"/>
         </w:rPr>
       </w:pPr>
       <w:r>
         <w:rPr>
-          <w:rFonts w:ascii="Consolas" w:hAnsi="Consolas"/>
-          <w:sz w:val="18"/>
+          <w:rFonts w:ascii="Consolas" w:eastAsia="Times New Roman" w:hAnsi="Consolas" w:cs="Courier New"/>
+          <w:b/>
+          <w:bCs/>
+          <w:color w:val="9960B5"/>
+          <w:sz w:val="18"/>
+          <w:szCs w:val="18"/>
+          <w:lang w:eastAsia="en-GB"/>
         </w:rPr>
         <w:t>$</w:t>
       </w:r>
       <w:proofErr w:type="spellStart"/>
       <w:r>
         <w:rPr>
-          <w:rFonts w:ascii="Consolas" w:hAnsi="Consolas"/>
-          <w:sz w:val="18"/>
+          <w:rFonts w:ascii="Consolas" w:eastAsia="Times New Roman" w:hAnsi="Consolas" w:cs="Courier New"/>
+          <w:b/>
+          <w:bCs/>
+          <w:color w:val="9960B5"/>
+          <w:sz w:val="18"/>
+          <w:szCs w:val="18"/>
+          <w:lang w:eastAsia="en-GB"/>
         </w:rPr>
         <w:t>url</w:t>
       </w:r>
       <w:proofErr w:type="spellEnd"/>
       <w:r>
         <w:rPr>
-          <w:rFonts w:ascii="Consolas" w:hAnsi="Consolas"/>
-          <w:sz w:val="18"/>
-        </w:rPr>
-        <w:t xml:space="preserve"> = "https://raw.githubusercontent.com/jborean93/ansible-windows/master/scripts/Install-WMF3Hotfix.ps1"</w:t>
+          <w:rFonts w:ascii="Consolas" w:eastAsia="Times New Roman" w:hAnsi="Consolas" w:cs="Courier New"/>
+          <w:color w:val="404040"/>
+          <w:sz w:val="18"/>
+          <w:szCs w:val="18"/>
+          <w:lang w:eastAsia="en-GB"/>
+        </w:rPr>
+        <w:t xml:space="preserve"> </w:t>
+      </w:r>
+      <w:r>
+        <w:rPr>
+          <w:rFonts w:ascii="Consolas" w:eastAsia="Times New Roman" w:hAnsi="Consolas" w:cs="Courier New"/>
+          <w:b/>
+          <w:bCs/>
+          <w:color w:val="404040"/>
+          <w:sz w:val="18"/>
+          <w:szCs w:val="18"/>
+          <w:lang w:eastAsia="en-GB"/>
+        </w:rPr>
+        <w:t>=</w:t>
+      </w:r>
+      <w:r>
+        <w:rPr>
+          <w:rFonts w:ascii="Consolas" w:eastAsia="Times New Roman" w:hAnsi="Consolas" w:cs="Courier New"/>
+          <w:color w:val="404040"/>
+          <w:sz w:val="18"/>
+          <w:szCs w:val="18"/>
+          <w:lang w:eastAsia="en-GB"/>
+        </w:rPr>
+        <w:t xml:space="preserve"> </w:t>
+      </w:r>
+      <w:r>
+        <w:rPr>
+          <w:rFonts w:ascii="Consolas" w:eastAsia="Times New Roman" w:hAnsi="Consolas" w:cs="Courier New"/>
+          <w:color w:val="DD1144"/>
+          <w:sz w:val="18"/>
+          <w:szCs w:val="18"/>
+          <w:lang w:eastAsia="en-GB"/>
+        </w:rPr>
+        <w:t>"https://raw.githubusercontent.com/ansible/ansible/devel/examples/scripts/ConfigureRemotingForAnsible.ps1"</w:t>
       </w:r>
     </w:p>
     <w:p>
       <w:pPr>
-        <w:rPr>
-          <w:rFonts w:ascii="Consolas" w:hAnsi="Consolas"/>
-          <w:sz w:val="18"/>
+        <w:tabs>
+          <w:tab w:val="left" w:pos="916"/>
+          <w:tab w:val="left" w:pos="1832"/>
+          <w:tab w:val="left" w:pos="2748"/>
+          <w:tab w:val="left" w:pos="3664"/>
+          <w:tab w:val="left" w:pos="4580"/>
+          <w:tab w:val="left" w:pos="5496"/>
+          <w:tab w:val="left" w:pos="6412"/>
+          <w:tab w:val="left" w:pos="7328"/>
+          <w:tab w:val="left" w:pos="8244"/>
+          <w:tab w:val="left" w:pos="9160"/>
+          <w:tab w:val="left" w:pos="10076"/>
+          <w:tab w:val="left" w:pos="10992"/>
+          <w:tab w:val="left" w:pos="11908"/>
+          <w:tab w:val="left" w:pos="12824"/>
+          <w:tab w:val="left" w:pos="13740"/>
+          <w:tab w:val="left" w:pos="14656"/>
+        </w:tabs>
+        <w:spacing w:after="0" w:line="240" w:lineRule="auto"/>
+        <w:rPr>
+          <w:rFonts w:ascii="Consolas" w:eastAsia="Times New Roman" w:hAnsi="Consolas" w:cs="Courier New"/>
+          <w:color w:val="404040"/>
+          <w:sz w:val="18"/>
+          <w:szCs w:val="18"/>
+          <w:lang w:eastAsia="en-GB"/>
         </w:rPr>
       </w:pPr>
       <w:r>
         <w:rPr>
-          <w:rFonts w:ascii="Consolas" w:hAnsi="Consolas"/>
-          <w:sz w:val="18"/>
-        </w:rPr>
-        <w:t>$file = "$</w:t>
+          <w:rFonts w:ascii="Consolas" w:eastAsia="Times New Roman" w:hAnsi="Consolas" w:cs="Courier New"/>
+          <w:b/>
+          <w:bCs/>
+          <w:color w:val="9960B5"/>
+          <w:sz w:val="18"/>
+          <w:szCs w:val="18"/>
+          <w:lang w:eastAsia="en-GB"/>
+        </w:rPr>
+        <w:t>$file</w:t>
+      </w:r>
+      <w:r>
+        <w:rPr>
+          <w:rFonts w:ascii="Consolas" w:eastAsia="Times New Roman" w:hAnsi="Consolas" w:cs="Courier New"/>
+          <w:color w:val="404040"/>
+          <w:sz w:val="18"/>
+          <w:szCs w:val="18"/>
+          <w:lang w:eastAsia="en-GB"/>
+        </w:rPr>
+        <w:t xml:space="preserve"> </w:t>
+      </w:r>
+      <w:r>
+        <w:rPr>
+          <w:rFonts w:ascii="Consolas" w:eastAsia="Times New Roman" w:hAnsi="Consolas" w:cs="Courier New"/>
+          <w:b/>
+          <w:bCs/>
+          <w:color w:val="404040"/>
+          <w:sz w:val="18"/>
+          <w:szCs w:val="18"/>
+          <w:lang w:eastAsia="en-GB"/>
+        </w:rPr>
+        <w:t>=</w:t>
+      </w:r>
+      <w:r>
+        <w:rPr>
+          <w:rFonts w:ascii="Consolas" w:eastAsia="Times New Roman" w:hAnsi="Consolas" w:cs="Courier New"/>
+          <w:color w:val="404040"/>
+          <w:sz w:val="18"/>
+          <w:szCs w:val="18"/>
+          <w:lang w:eastAsia="en-GB"/>
+        </w:rPr>
+        <w:t xml:space="preserve"> </w:t>
+      </w:r>
+      <w:r>
+        <w:rPr>
+          <w:rFonts w:ascii="Consolas" w:eastAsia="Times New Roman" w:hAnsi="Consolas" w:cs="Courier New"/>
+          <w:color w:val="DD1144"/>
+          <w:sz w:val="18"/>
+          <w:szCs w:val="18"/>
+          <w:lang w:eastAsia="en-GB"/>
+        </w:rPr>
+        <w:t>"$</w:t>
       </w:r>
       <w:proofErr w:type="spellStart"/>
       <w:proofErr w:type="gramStart"/>
       <w:r>
         <w:rPr>
-          <w:rFonts w:ascii="Consolas" w:hAnsi="Consolas"/>
-          <w:sz w:val="18"/>
+          <w:rFonts w:ascii="Consolas" w:eastAsia="Times New Roman" w:hAnsi="Consolas" w:cs="Courier New"/>
+          <w:color w:val="DD1144"/>
+          <w:sz w:val="18"/>
+          <w:szCs w:val="18"/>
+          <w:lang w:eastAsia="en-GB"/>
         </w:rPr>
         <w:t>env:temp</w:t>
       </w:r>
       <w:proofErr w:type="spellEnd"/>
       <w:r>
         <w:rPr>
-          <w:rFonts w:ascii="Consolas" w:hAnsi="Consolas"/>
-          <w:sz w:val="18"/>
-        </w:rPr>
-        <w:t>\Install-WMF3Hotfix.ps1</w:t>
+          <w:rFonts w:ascii="Consolas" w:eastAsia="Times New Roman" w:hAnsi="Consolas" w:cs="Courier New"/>
+          <w:color w:val="DD1144"/>
+          <w:sz w:val="18"/>
+          <w:szCs w:val="18"/>
+          <w:lang w:eastAsia="en-GB"/>
+        </w:rPr>
+        <w:t>\ConfigureRemotingForAnsible.ps1</w:t>
       </w:r>
       <w:proofErr w:type="gramEnd"/>
       <w:r>
         <w:rPr>
-          <w:rFonts w:ascii="Consolas" w:hAnsi="Consolas"/>
-          <w:sz w:val="18"/>
+          <w:rFonts w:ascii="Consolas" w:eastAsia="Times New Roman" w:hAnsi="Consolas" w:cs="Courier New"/>
+          <w:color w:val="DD1144"/>
+          <w:sz w:val="18"/>
+          <w:szCs w:val="18"/>
+          <w:lang w:eastAsia="en-GB"/>
         </w:rPr>
         <w:t>"</w:t>
       </w:r>
     </w:p>
     <w:p>
       <w:pPr>
-        <w:rPr>
-          <w:rFonts w:ascii="Consolas" w:hAnsi="Consolas"/>
-          <w:sz w:val="18"/>
+        <w:tabs>
+          <w:tab w:val="left" w:pos="916"/>
+          <w:tab w:val="left" w:pos="1832"/>
+          <w:tab w:val="left" w:pos="2748"/>
+          <w:tab w:val="left" w:pos="3664"/>
+          <w:tab w:val="left" w:pos="4580"/>
+          <w:tab w:val="left" w:pos="5496"/>
+          <w:tab w:val="left" w:pos="6412"/>
+          <w:tab w:val="left" w:pos="7328"/>
+          <w:tab w:val="left" w:pos="8244"/>
+          <w:tab w:val="left" w:pos="9160"/>
+          <w:tab w:val="left" w:pos="10076"/>
+          <w:tab w:val="left" w:pos="10992"/>
+          <w:tab w:val="left" w:pos="11908"/>
+          <w:tab w:val="left" w:pos="12824"/>
+          <w:tab w:val="left" w:pos="13740"/>
+          <w:tab w:val="left" w:pos="14656"/>
+        </w:tabs>
+        <w:spacing w:after="0" w:line="240" w:lineRule="auto"/>
+        <w:rPr>
+          <w:rFonts w:ascii="Consolas" w:eastAsia="Times New Roman" w:hAnsi="Consolas" w:cs="Courier New"/>
+          <w:color w:val="404040"/>
+          <w:sz w:val="18"/>
+          <w:szCs w:val="18"/>
+          <w:lang w:eastAsia="en-GB"/>
         </w:rPr>
       </w:pPr>
-      <w:r>
-        <w:rPr>
-          <w:rFonts w:ascii="Consolas" w:hAnsi="Consolas"/>
-          <w:sz w:val="18"/>
-        </w:rPr>
-        <w:t>(New-Object -</w:t>
-      </w:r>
-      <w:proofErr w:type="spellStart"/>
-      <w:r>
-        <w:rPr>
-          <w:rFonts w:ascii="Consolas" w:hAnsi="Consolas"/>
-          <w:sz w:val="18"/>
-        </w:rPr>
-        <w:t>TypeName</w:t>
-      </w:r>
-      <w:proofErr w:type="spellEnd"/>
-      <w:r>
-        <w:rPr>
-          <w:rFonts w:ascii="Consolas" w:hAnsi="Consolas"/>
-          <w:sz w:val="18"/>
-        </w:rPr>
-        <w:t xml:space="preserve"> </w:t>
-      </w:r>
-      <w:proofErr w:type="spellStart"/>
-      <w:r>
-        <w:rPr>
-          <w:rFonts w:ascii="Consolas" w:hAnsi="Consolas"/>
-          <w:sz w:val="18"/>
-        </w:rPr>
-        <w:t>System.Net.WebClient</w:t>
-      </w:r>
-      <w:proofErr w:type="spellEnd"/>
-      <w:proofErr w:type="gramStart"/>
-      <w:r>
-        <w:rPr>
-          <w:rFonts w:ascii="Consolas" w:hAnsi="Consolas"/>
-          <w:sz w:val="18"/>
-        </w:rPr>
-        <w:t>).</w:t>
-      </w:r>
-      <w:proofErr w:type="spellStart"/>
-      <w:r>
-        <w:rPr>
-          <w:rFonts w:ascii="Consolas" w:hAnsi="Consolas"/>
-          <w:sz w:val="18"/>
-        </w:rPr>
-        <w:t>DownloadFile</w:t>
-      </w:r>
-      <w:proofErr w:type="spellEnd"/>
-      <w:proofErr w:type="gramEnd"/>
-      <w:r>
-        <w:rPr>
-          <w:rFonts w:ascii="Consolas" w:hAnsi="Consolas"/>
-          <w:sz w:val="18"/>
-        </w:rPr>
-        <w:t>($</w:t>
-      </w:r>
-      <w:proofErr w:type="spellStart"/>
-      <w:r>
-        <w:rPr>
-          <w:rFonts w:ascii="Consolas" w:hAnsi="Consolas"/>
-          <w:sz w:val="18"/>
-        </w:rPr>
-        <w:t>url</w:t>
-      </w:r>
-      <w:proofErr w:type="spellEnd"/>
-      <w:r>
-        <w:rPr>
-          <w:rFonts w:ascii="Consolas" w:hAnsi="Consolas"/>
-          <w:sz w:val="18"/>
-        </w:rPr>
-        <w:t>, $file)</w:t>
-      </w:r>
     </w:p>
     <w:p>
       <w:pPr>
-        <w:rPr>
-          <w:rFonts w:ascii="Consolas" w:hAnsi="Consolas"/>
-          <w:sz w:val="18"/>
+        <w:tabs>
+          <w:tab w:val="left" w:pos="916"/>
+          <w:tab w:val="left" w:pos="1832"/>
+          <w:tab w:val="left" w:pos="2748"/>
+          <w:tab w:val="left" w:pos="3664"/>
+          <w:tab w:val="left" w:pos="4580"/>
+          <w:tab w:val="left" w:pos="5496"/>
+          <w:tab w:val="left" w:pos="6412"/>
+          <w:tab w:val="left" w:pos="7328"/>
+          <w:tab w:val="left" w:pos="8244"/>
+          <w:tab w:val="left" w:pos="9160"/>
+          <w:tab w:val="left" w:pos="10076"/>
+          <w:tab w:val="left" w:pos="10992"/>
+          <w:tab w:val="left" w:pos="11908"/>
+          <w:tab w:val="left" w:pos="12824"/>
+          <w:tab w:val="left" w:pos="13740"/>
+          <w:tab w:val="left" w:pos="14656"/>
+        </w:tabs>
+        <w:spacing w:after="0" w:line="240" w:lineRule="auto"/>
+        <w:rPr>
+          <w:rFonts w:ascii="Consolas" w:eastAsia="Times New Roman" w:hAnsi="Consolas" w:cs="Courier New"/>
+          <w:color w:val="404040"/>
+          <w:sz w:val="18"/>
+          <w:szCs w:val="18"/>
+          <w:lang w:eastAsia="en-GB"/>
         </w:rPr>
       </w:pPr>
       <w:r>
         <w:rPr>
-          <w:rFonts w:ascii="Consolas" w:hAnsi="Consolas"/>
-          <w:sz w:val="18"/>
-        </w:rPr>
-        <w:t>powershell.exe -</w:t>
-      </w:r>
-      <w:proofErr w:type="spellStart"/>
-      <w:r>
-        <w:rPr>
-          <w:rFonts w:ascii="Consolas" w:hAnsi="Consolas"/>
-          <w:sz w:val="18"/>
-        </w:rPr>
-        <w:t>ExecutionPolicy</w:t>
-      </w:r>
-      <w:proofErr w:type="spellEnd"/>
-      <w:r>
-        <w:rPr>
-          <w:rFonts w:ascii="Consolas" w:hAnsi="Consolas"/>
-          <w:sz w:val="18"/>
+          <w:rFonts w:ascii="Consolas" w:eastAsia="Times New Roman" w:hAnsi="Consolas" w:cs="Courier New"/>
+          <w:b/>
+          <w:bCs/>
+          <w:color w:val="404040"/>
+          <w:sz w:val="18"/>
+          <w:szCs w:val="18"/>
+          <w:lang w:eastAsia="en-GB"/>
+        </w:rPr>
+        <w:t>(</w:t>
+      </w:r>
+      <w:r>
+        <w:rPr>
+          <w:rFonts w:ascii="Consolas" w:eastAsia="Times New Roman" w:hAnsi="Consolas" w:cs="Courier New"/>
+          <w:color w:val="0086B3"/>
+          <w:sz w:val="18"/>
+          <w:szCs w:val="18"/>
+          <w:lang w:eastAsia="en-GB"/>
+        </w:rPr>
+        <w:t>New-Object</w:t>
+      </w:r>
+      <w:r>
+        <w:rPr>
+          <w:rFonts w:ascii="Consolas" w:eastAsia="Times New Roman" w:hAnsi="Consolas" w:cs="Courier New"/>
+          <w:color w:val="404040"/>
+          <w:sz w:val="18"/>
+          <w:szCs w:val="18"/>
+          <w:lang w:eastAsia="en-GB"/>
         </w:rPr>
         <w:t xml:space="preserve"> </w:t>
       </w:r>
-      <w:proofErr w:type="spellStart"/>
-      <w:r>
-        <w:rPr>
-          <w:rFonts w:ascii="Consolas" w:hAnsi="Consolas"/>
-          <w:sz w:val="18"/>
-        </w:rPr>
-        <w:t>ByPass</w:t>
-      </w:r>
-      <w:proofErr w:type="spellEnd"/>
-      <w:r>
-        <w:rPr>
-          <w:rFonts w:ascii="Consolas" w:hAnsi="Consolas"/>
-          <w:sz w:val="18"/>
-        </w:rPr>
-        <w:t xml:space="preserve"> -File $file -Verbose</w:t>
-      </w:r>
-      <w:bookmarkStart w:id="0" w:name="_GoBack"/>
-      <w:bookmarkEnd w:id="0"/>
+      <w:r>
+        <w:rPr>
+          <w:rFonts w:ascii="Consolas" w:eastAsia="Times New Roman" w:hAnsi="Consolas" w:cs="Courier New"/>
+          <w:color w:val="333333"/>
+          <w:sz w:val="18"/>
+          <w:szCs w:val="18"/>
+          <w:lang w:eastAsia="en-GB"/>
+        </w:rPr>
+        <w:t>-</w:t>
+      </w:r>
+      <w:proofErr w:type="spellStart"/>
+      <w:r>
+        <w:rPr>
+          <w:rFonts w:ascii="Consolas" w:eastAsia="Times New Roman" w:hAnsi="Consolas" w:cs="Courier New"/>
+          <w:color w:val="333333"/>
+          <w:sz w:val="18"/>
+          <w:szCs w:val="18"/>
+          <w:lang w:eastAsia="en-GB"/>
+        </w:rPr>
+        <w:t>TypeName</w:t>
+      </w:r>
+      <w:proofErr w:type="spellEnd"/>
+      <w:r>
+        <w:rPr>
+          <w:rFonts w:ascii="Consolas" w:eastAsia="Times New Roman" w:hAnsi="Consolas" w:cs="Courier New"/>
+          <w:color w:val="404040"/>
+          <w:sz w:val="18"/>
+          <w:szCs w:val="18"/>
+          <w:lang w:eastAsia="en-GB"/>
+        </w:rPr>
+        <w:t xml:space="preserve"> </w:t>
+      </w:r>
+      <w:proofErr w:type="spellStart"/>
+      <w:r>
+        <w:rPr>
+          <w:rFonts w:ascii="Consolas" w:eastAsia="Times New Roman" w:hAnsi="Consolas" w:cs="Courier New"/>
+          <w:color w:val="333333"/>
+          <w:sz w:val="18"/>
+          <w:szCs w:val="18"/>
+          <w:lang w:eastAsia="en-GB"/>
+        </w:rPr>
+        <w:t>System</w:t>
+      </w:r>
+      <w:r>
+        <w:rPr>
+          <w:rFonts w:ascii="Consolas" w:eastAsia="Times New Roman" w:hAnsi="Consolas" w:cs="Courier New"/>
+          <w:b/>
+          <w:bCs/>
+          <w:color w:val="404040"/>
+          <w:sz w:val="18"/>
+          <w:szCs w:val="18"/>
+          <w:lang w:eastAsia="en-GB"/>
+        </w:rPr>
+        <w:t>.</w:t>
+      </w:r>
+      <w:r>
+        <w:rPr>
+          <w:rFonts w:ascii="Consolas" w:eastAsia="Times New Roman" w:hAnsi="Consolas" w:cs="Courier New"/>
+          <w:color w:val="333333"/>
+          <w:sz w:val="18"/>
+          <w:szCs w:val="18"/>
+          <w:lang w:eastAsia="en-GB"/>
+        </w:rPr>
+        <w:t>Net</w:t>
+      </w:r>
+      <w:r>
+        <w:rPr>
+          <w:rFonts w:ascii="Consolas" w:eastAsia="Times New Roman" w:hAnsi="Consolas" w:cs="Courier New"/>
+          <w:b/>
+          <w:bCs/>
+          <w:color w:val="404040"/>
+          <w:sz w:val="18"/>
+          <w:szCs w:val="18"/>
+          <w:lang w:eastAsia="en-GB"/>
+        </w:rPr>
+        <w:t>.</w:t>
+      </w:r>
+      <w:r>
+        <w:rPr>
+          <w:rFonts w:ascii="Consolas" w:eastAsia="Times New Roman" w:hAnsi="Consolas" w:cs="Courier New"/>
+          <w:color w:val="333333"/>
+          <w:sz w:val="18"/>
+          <w:szCs w:val="18"/>
+          <w:lang w:eastAsia="en-GB"/>
+        </w:rPr>
+        <w:t>WebClient</w:t>
+      </w:r>
+      <w:proofErr w:type="spellEnd"/>
+      <w:proofErr w:type="gramStart"/>
+      <w:r>
+        <w:rPr>
+          <w:rFonts w:ascii="Consolas" w:eastAsia="Times New Roman" w:hAnsi="Consolas" w:cs="Courier New"/>
+          <w:b/>
+          <w:bCs/>
+          <w:color w:val="404040"/>
+          <w:sz w:val="18"/>
+          <w:szCs w:val="18"/>
+          <w:lang w:eastAsia="en-GB"/>
+        </w:rPr>
+        <w:t>).</w:t>
+      </w:r>
+      <w:proofErr w:type="spellStart"/>
+      <w:r>
+        <w:rPr>
+          <w:rFonts w:ascii="Consolas" w:eastAsia="Times New Roman" w:hAnsi="Consolas" w:cs="Courier New"/>
+          <w:color w:val="333333"/>
+          <w:sz w:val="18"/>
+          <w:szCs w:val="18"/>
+          <w:lang w:eastAsia="en-GB"/>
+        </w:rPr>
+        <w:t>DownloadFile</w:t>
+      </w:r>
+      <w:proofErr w:type="spellEnd"/>
+      <w:proofErr w:type="gramEnd"/>
+      <w:r>
+        <w:rPr>
+          <w:rFonts w:ascii="Consolas" w:eastAsia="Times New Roman" w:hAnsi="Consolas" w:cs="Courier New"/>
+          <w:b/>
+          <w:bCs/>
+          <w:color w:val="404040"/>
+          <w:sz w:val="18"/>
+          <w:szCs w:val="18"/>
+          <w:lang w:eastAsia="en-GB"/>
+        </w:rPr>
+        <w:t>(</w:t>
+      </w:r>
+      <w:r>
+        <w:rPr>
+          <w:rFonts w:ascii="Consolas" w:eastAsia="Times New Roman" w:hAnsi="Consolas" w:cs="Courier New"/>
+          <w:b/>
+          <w:bCs/>
+          <w:color w:val="9960B5"/>
+          <w:sz w:val="18"/>
+          <w:szCs w:val="18"/>
+          <w:lang w:eastAsia="en-GB"/>
+        </w:rPr>
+        <w:t>$</w:t>
+      </w:r>
+      <w:proofErr w:type="spellStart"/>
+      <w:r>
+        <w:rPr>
+          <w:rFonts w:ascii="Consolas" w:eastAsia="Times New Roman" w:hAnsi="Consolas" w:cs="Courier New"/>
+          <w:b/>
+          <w:bCs/>
+          <w:color w:val="9960B5"/>
+          <w:sz w:val="18"/>
+          <w:szCs w:val="18"/>
+          <w:lang w:eastAsia="en-GB"/>
+        </w:rPr>
+        <w:t>url</w:t>
+      </w:r>
+      <w:proofErr w:type="spellEnd"/>
+      <w:r>
+        <w:rPr>
+          <w:rFonts w:ascii="Consolas" w:eastAsia="Times New Roman" w:hAnsi="Consolas" w:cs="Courier New"/>
+          <w:b/>
+          <w:bCs/>
+          <w:color w:val="404040"/>
+          <w:sz w:val="18"/>
+          <w:szCs w:val="18"/>
+          <w:lang w:eastAsia="en-GB"/>
+        </w:rPr>
+        <w:t>,</w:t>
+      </w:r>
+      <w:r>
+        <w:rPr>
+          <w:rFonts w:ascii="Consolas" w:eastAsia="Times New Roman" w:hAnsi="Consolas" w:cs="Courier New"/>
+          <w:color w:val="404040"/>
+          <w:sz w:val="18"/>
+          <w:szCs w:val="18"/>
+          <w:lang w:eastAsia="en-GB"/>
+        </w:rPr>
+        <w:t xml:space="preserve"> </w:t>
+      </w:r>
+      <w:r>
+        <w:rPr>
+          <w:rFonts w:ascii="Consolas" w:eastAsia="Times New Roman" w:hAnsi="Consolas" w:cs="Courier New"/>
+          <w:b/>
+          <w:bCs/>
+          <w:color w:val="9960B5"/>
+          <w:sz w:val="18"/>
+          <w:szCs w:val="18"/>
+          <w:lang w:eastAsia="en-GB"/>
+        </w:rPr>
+        <w:t>$file</w:t>
+      </w:r>
+      <w:r>
+        <w:rPr>
+          <w:rFonts w:ascii="Consolas" w:eastAsia="Times New Roman" w:hAnsi="Consolas" w:cs="Courier New"/>
+          <w:b/>
+          <w:bCs/>
+          <w:color w:val="404040"/>
+          <w:sz w:val="18"/>
+          <w:szCs w:val="18"/>
+          <w:lang w:eastAsia="en-GB"/>
+        </w:rPr>
+        <w:t>)</w:t>
+      </w:r>
     </w:p>
     <w:p>
       <w:pPr>
-        <w:rPr>
-          <w:rFonts w:ascii="Consolas" w:hAnsi="Consolas"/>
-          <w:sz w:val="18"/>
+        <w:tabs>
+          <w:tab w:val="left" w:pos="916"/>
+          <w:tab w:val="left" w:pos="1832"/>
+          <w:tab w:val="left" w:pos="2748"/>
+          <w:tab w:val="left" w:pos="3664"/>
+          <w:tab w:val="left" w:pos="4580"/>
+          <w:tab w:val="left" w:pos="5496"/>
+          <w:tab w:val="left" w:pos="6412"/>
+          <w:tab w:val="left" w:pos="7328"/>
+          <w:tab w:val="left" w:pos="8244"/>
+          <w:tab w:val="left" w:pos="9160"/>
+          <w:tab w:val="left" w:pos="10076"/>
+          <w:tab w:val="left" w:pos="10992"/>
+          <w:tab w:val="left" w:pos="11908"/>
+          <w:tab w:val="left" w:pos="12824"/>
+          <w:tab w:val="left" w:pos="13740"/>
+          <w:tab w:val="left" w:pos="14656"/>
+        </w:tabs>
+        <w:spacing w:after="0" w:line="240" w:lineRule="auto"/>
+        <w:rPr>
+          <w:rFonts w:ascii="Consolas" w:eastAsia="Times New Roman" w:hAnsi="Consolas" w:cs="Courier New"/>
+          <w:color w:val="404040"/>
+          <w:sz w:val="18"/>
+          <w:szCs w:val="18"/>
+          <w:lang w:eastAsia="en-GB"/>
         </w:rPr>
       </w:pPr>
+    </w:p>
+    <w:p>
+      <w:pPr>
+        <w:tabs>
+          <w:tab w:val="left" w:pos="916"/>
+          <w:tab w:val="left" w:pos="1832"/>
+          <w:tab w:val="left" w:pos="2748"/>
+          <w:tab w:val="left" w:pos="3664"/>
+          <w:tab w:val="left" w:pos="4580"/>
+          <w:tab w:val="left" w:pos="5496"/>
+          <w:tab w:val="left" w:pos="6412"/>
+          <w:tab w:val="left" w:pos="7328"/>
+          <w:tab w:val="left" w:pos="8244"/>
+          <w:tab w:val="left" w:pos="9160"/>
+          <w:tab w:val="left" w:pos="10076"/>
+          <w:tab w:val="left" w:pos="10992"/>
+          <w:tab w:val="left" w:pos="11908"/>
+          <w:tab w:val="left" w:pos="12824"/>
+          <w:tab w:val="left" w:pos="13740"/>
+          <w:tab w:val="left" w:pos="14656"/>
+        </w:tabs>
+        <w:spacing w:after="0" w:line="240" w:lineRule="auto"/>
+        <w:rPr>
+          <w:rFonts w:ascii="Consolas" w:eastAsia="Times New Roman" w:hAnsi="Consolas" w:cs="Courier New"/>
+          <w:color w:val="404040"/>
+          <w:sz w:val="18"/>
+          <w:szCs w:val="18"/>
+          <w:lang w:eastAsia="en-GB"/>
+        </w:rPr>
+      </w:pPr>
+      <w:r>
+        <w:rPr>
+          <w:rFonts w:ascii="Consolas" w:eastAsia="Times New Roman" w:hAnsi="Consolas" w:cs="Courier New"/>
+          <w:color w:val="333333"/>
+          <w:sz w:val="18"/>
+          <w:szCs w:val="18"/>
+          <w:lang w:eastAsia="en-GB"/>
+        </w:rPr>
+        <w:t>powershell</w:t>
+      </w:r>
+      <w:r>
+        <w:rPr>
+          <w:rFonts w:ascii="Consolas" w:eastAsia="Times New Roman" w:hAnsi="Consolas" w:cs="Courier New"/>
+          <w:b/>
+          <w:bCs/>
+          <w:color w:val="404040"/>
+          <w:sz w:val="18"/>
+          <w:szCs w:val="18"/>
+          <w:lang w:eastAsia="en-GB"/>
+        </w:rPr>
+        <w:t>.</w:t>
+      </w:r>
+      <w:r>
+        <w:rPr>
+          <w:rFonts w:ascii="Consolas" w:eastAsia="Times New Roman" w:hAnsi="Consolas" w:cs="Courier New"/>
+          <w:color w:val="333333"/>
+          <w:sz w:val="18"/>
+          <w:szCs w:val="18"/>
+          <w:lang w:eastAsia="en-GB"/>
+        </w:rPr>
+        <w:t>exe</w:t>
+      </w:r>
+      <w:r>
+        <w:rPr>
+          <w:rFonts w:ascii="Consolas" w:eastAsia="Times New Roman" w:hAnsi="Consolas" w:cs="Courier New"/>
+          <w:color w:val="404040"/>
+          <w:sz w:val="18"/>
+          <w:szCs w:val="18"/>
+          <w:lang w:eastAsia="en-GB"/>
+        </w:rPr>
+        <w:t xml:space="preserve"> </w:t>
+      </w:r>
+      <w:r>
+        <w:rPr>
+          <w:rFonts w:ascii="Consolas" w:eastAsia="Times New Roman" w:hAnsi="Consolas" w:cs="Courier New"/>
+          <w:color w:val="333333"/>
+          <w:sz w:val="18"/>
+          <w:szCs w:val="18"/>
+          <w:lang w:eastAsia="en-GB"/>
+        </w:rPr>
+        <w:t>-</w:t>
+      </w:r>
+      <w:proofErr w:type="spellStart"/>
+      <w:r>
+        <w:rPr>
+          <w:rFonts w:ascii="Consolas" w:eastAsia="Times New Roman" w:hAnsi="Consolas" w:cs="Courier New"/>
+          <w:color w:val="333333"/>
+          <w:sz w:val="18"/>
+          <w:szCs w:val="18"/>
+          <w:lang w:eastAsia="en-GB"/>
+        </w:rPr>
+        <w:t>ExecutionPolicy</w:t>
+      </w:r>
+      <w:proofErr w:type="spellEnd"/>
+      <w:r>
+        <w:rPr>
+          <w:rFonts w:ascii="Consolas" w:eastAsia="Times New Roman" w:hAnsi="Consolas" w:cs="Courier New"/>
+          <w:color w:val="404040"/>
+          <w:sz w:val="18"/>
+          <w:szCs w:val="18"/>
+          <w:lang w:eastAsia="en-GB"/>
+        </w:rPr>
+        <w:t xml:space="preserve"> </w:t>
+      </w:r>
+      <w:proofErr w:type="spellStart"/>
+      <w:r>
+        <w:rPr>
+          <w:rFonts w:ascii="Consolas" w:eastAsia="Times New Roman" w:hAnsi="Consolas" w:cs="Courier New"/>
+          <w:color w:val="333333"/>
+          <w:sz w:val="18"/>
+          <w:szCs w:val="18"/>
+          <w:lang w:eastAsia="en-GB"/>
+        </w:rPr>
+        <w:t>ByPass</w:t>
+      </w:r>
+      <w:proofErr w:type="spellEnd"/>
+      <w:r>
+        <w:rPr>
+          <w:rFonts w:ascii="Consolas" w:eastAsia="Times New Roman" w:hAnsi="Consolas" w:cs="Courier New"/>
+          <w:color w:val="404040"/>
+          <w:sz w:val="18"/>
+          <w:szCs w:val="18"/>
+          <w:lang w:eastAsia="en-GB"/>
+        </w:rPr>
+        <w:t xml:space="preserve"> </w:t>
+      </w:r>
+      <w:r>
+        <w:rPr>
+          <w:rFonts w:ascii="Consolas" w:eastAsia="Times New Roman" w:hAnsi="Consolas" w:cs="Courier New"/>
+          <w:b/>
+          <w:bCs/>
+          <w:color w:val="666666"/>
+          <w:sz w:val="18"/>
+          <w:szCs w:val="18"/>
+          <w:lang w:eastAsia="en-GB"/>
+        </w:rPr>
+        <w:t>-File</w:t>
+      </w:r>
+      <w:r>
+        <w:rPr>
+          <w:rFonts w:ascii="Consolas" w:eastAsia="Times New Roman" w:hAnsi="Consolas" w:cs="Courier New"/>
+          <w:color w:val="404040"/>
+          <w:sz w:val="18"/>
+          <w:szCs w:val="18"/>
+          <w:lang w:eastAsia="en-GB"/>
+        </w:rPr>
+        <w:t xml:space="preserve"> </w:t>
+      </w:r>
+      <w:r>
+        <w:rPr>
+          <w:rFonts w:ascii="Consolas" w:eastAsia="Times New Roman" w:hAnsi="Consolas" w:cs="Courier New"/>
+          <w:b/>
+          <w:bCs/>
+          <w:color w:val="9960B5"/>
+          <w:sz w:val="18"/>
+          <w:szCs w:val="18"/>
+          <w:lang w:eastAsia="en-GB"/>
+        </w:rPr>
+        <w:t>$file</w:t>
+      </w:r>
+    </w:p>
+    <w:p>
+      <w:pPr>
+        <w:rPr>
+          <w:rFonts w:ascii="Consolas" w:hAnsi="Consolas"/>
+          <w:sz w:val="18"/>
+        </w:rPr>
+      </w:pPr>
+      <w:bookmarkStart w:id="0" w:name="_GoBack"/>
+      <w:bookmarkEnd w:id="0"/>
     </w:p>
     <w:p>
       <w:pPr>
@@ -1276,6 +1882,91 @@
     <w:semiHidden/>
     <w:unhideWhenUsed/>
   </w:style>
+  <w:style w:type="paragraph" w:styleId="HTMLPreformatted">
+    <w:name w:val="HTML Preformatted"/>
+    <w:basedOn w:val="Normal"/>
+    <w:link w:val="HTMLPreformattedChar"/>
+    <w:uiPriority w:val="99"/>
+    <w:semiHidden/>
+    <w:unhideWhenUsed/>
+    <w:rsid w:val="00A7716D"/>
+    <w:pPr>
+      <w:tabs>
+        <w:tab w:val="left" w:pos="916"/>
+        <w:tab w:val="left" w:pos="1832"/>
+        <w:tab w:val="left" w:pos="2748"/>
+        <w:tab w:val="left" w:pos="3664"/>
+        <w:tab w:val="left" w:pos="4580"/>
+        <w:tab w:val="left" w:pos="5496"/>
+        <w:tab w:val="left" w:pos="6412"/>
+        <w:tab w:val="left" w:pos="7328"/>
+        <w:tab w:val="left" w:pos="8244"/>
+        <w:tab w:val="left" w:pos="9160"/>
+        <w:tab w:val="left" w:pos="10076"/>
+        <w:tab w:val="left" w:pos="10992"/>
+        <w:tab w:val="left" w:pos="11908"/>
+        <w:tab w:val="left" w:pos="12824"/>
+        <w:tab w:val="left" w:pos="13740"/>
+        <w:tab w:val="left" w:pos="14656"/>
+      </w:tabs>
+      <w:spacing w:after="0" w:line="240" w:lineRule="auto"/>
+    </w:pPr>
+    <w:rPr>
+      <w:rFonts w:ascii="Courier New" w:eastAsia="Times New Roman" w:hAnsi="Courier New" w:cs="Courier New"/>
+      <w:sz w:val="20"/>
+      <w:szCs w:val="20"/>
+      <w:lang w:eastAsia="en-GB"/>
+    </w:rPr>
+  </w:style>
+  <w:style w:type="character" w:customStyle="1" w:styleId="HTMLPreformattedChar">
+    <w:name w:val="HTML Preformatted Char"/>
+    <w:basedOn w:val="DefaultParagraphFont"/>
+    <w:link w:val="HTMLPreformatted"/>
+    <w:uiPriority w:val="99"/>
+    <w:semiHidden/>
+    <w:rsid w:val="00A7716D"/>
+    <w:rPr>
+      <w:rFonts w:ascii="Courier New" w:eastAsia="Times New Roman" w:hAnsi="Courier New" w:cs="Courier New"/>
+      <w:sz w:val="20"/>
+      <w:szCs w:val="20"/>
+      <w:lang w:eastAsia="en-GB"/>
+    </w:rPr>
+  </w:style>
+  <w:style w:type="character" w:customStyle="1" w:styleId="no">
+    <w:name w:val="no"/>
+    <w:basedOn w:val="DefaultParagraphFont"/>
+    <w:rsid w:val="00A7716D"/>
+  </w:style>
+  <w:style w:type="character" w:customStyle="1" w:styleId="p">
+    <w:name w:val="p"/>
+    <w:basedOn w:val="DefaultParagraphFont"/>
+    <w:rsid w:val="00A7716D"/>
+  </w:style>
+  <w:style w:type="character" w:customStyle="1" w:styleId="n">
+    <w:name w:val="n"/>
+    <w:basedOn w:val="DefaultParagraphFont"/>
+    <w:rsid w:val="00A7716D"/>
+  </w:style>
+  <w:style w:type="character" w:customStyle="1" w:styleId="nv">
+    <w:name w:val="nv"/>
+    <w:basedOn w:val="DefaultParagraphFont"/>
+    <w:rsid w:val="00A7716D"/>
+  </w:style>
+  <w:style w:type="character" w:customStyle="1" w:styleId="s2">
+    <w:name w:val="s2"/>
+    <w:basedOn w:val="DefaultParagraphFont"/>
+    <w:rsid w:val="00A7716D"/>
+  </w:style>
+  <w:style w:type="character" w:customStyle="1" w:styleId="nb">
+    <w:name w:val="nb"/>
+    <w:basedOn w:val="DefaultParagraphFont"/>
+    <w:rsid w:val="00A7716D"/>
+  </w:style>
+  <w:style w:type="character" w:customStyle="1" w:styleId="o">
+    <w:name w:val="o"/>
+    <w:basedOn w:val="DefaultParagraphFont"/>
+    <w:rsid w:val="00A7716D"/>
+  </w:style>
 </w:styles>
 </file>
 
